--- a/Laporan AE.docx
+++ b/Laporan AE.docx
@@ -35,9 +35,22 @@
           <w:noProof/>
           <w:sz w:val="28"/>
           <w:szCs w:val="28"/>
-          <w:lang w:val="id-ID"/>
-        </w:rPr>
-        <w:t>ASPECT EXTRACTION</w:t>
+          <w:lang w:val="sv-SE"/>
+        </w:rPr>
+        <w:t>SENTIMENT ALANYSI</w:t>
+      </w:r>
+      <w:r>
+        <w:rPr>
+          <w:b/>
+          <w:bCs/>
+          <w:i/>
+          <w:iCs/>
+          <w:noProof/>
+          <w:sz w:val="28"/>
+          <w:szCs w:val="28"/>
+          <w:lang w:val="sv-SE"/>
+        </w:rPr>
+        <w:t>S</w:t>
       </w:r>
       <w:r>
         <w:rPr>
@@ -1329,7 +1342,7 @@
     </w:p>
     <w:p>
       <w:pPr>
-        <w:ind w:start="4.50pt" w:end="-5.30pt" w:firstLine="17.10pt"/>
+        <w:ind w:start="4.50pt" w:end="-4.70pt" w:firstLine="17.10pt"/>
         <w:contextualSpacing/>
         <w:jc w:val="both"/>
         <w:rPr>
@@ -1387,7 +1400,7 @@
     </w:p>
     <w:p>
       <w:pPr>
-        <w:ind w:start="4.50pt" w:end="-5.30pt" w:firstLine="17.10pt"/>
+        <w:ind w:start="4.50pt" w:end="-4.70pt" w:firstLine="17.10pt"/>
         <w:contextualSpacing/>
         <w:jc w:val="both"/>
         <w:rPr>
@@ -1548,14 +1561,14 @@
           <w:noProof/>
           <w:lang w:val="id-ID"/>
         </w:rPr>
-        <w:t xml:space="preserve">. Di mana proses bertujuan untuk melabeli setiap kata dengan kata lain berdasarkan hubungan yang dibentuk dari tiap kata dalam kalimat. Seperti dalam gambar 1, kata Action Music memliki </w:t>
-      </w:r>
-      <w:r>
-        <w:rPr>
-          <w:noProof/>
-          <w:lang w:val="id-ID"/>
-        </w:rPr>
-        <w:t xml:space="preserve">relasi NN, relasi dan hubungan kata ini merupakan tujuan utama yang akan dicari dalam proses ini. Proses ini menggunakan Dependency Tag dari library </w:t>
+        <w:t xml:space="preserve">. Di mana proses bertujuan untuk melabeli setiap kata dengan kata lain berdasarkan hubungan yang dibentuk dari tiap kata dalam kalimat. Seperti dalam gambar 1, kata Action Music memliki relasi NN, relasi dan hubungan kata ini merupakan tujuan </w:t>
+      </w:r>
+      <w:r>
+        <w:rPr>
+          <w:noProof/>
+          <w:lang w:val="id-ID"/>
+        </w:rPr>
+        <w:t xml:space="preserve">utama yang akan dicari dalam proses ini. Proses ini menggunakan Dependency Tag dari library </w:t>
       </w:r>
       <w:r>
         <w:rPr>
@@ -1782,12 +1795,29 @@
           <w:lang w:val="sv-SE"/>
         </w:rPr>
         <w:t>ata train.</w:t>
+      </w:r>
+    </w:p>
+    <w:p>
+      <w:pPr>
+        <w:pStyle w:val="Caption"/>
+        <w:keepNext/>
+        <w:rPr>
+          <w:noProof/>
+          <w:lang w:val="id-ID"/>
+        </w:rPr>
+      </w:pPr>
+      <w:r>
+        <w:rPr>
+          <w:noProof/>
+          <w:lang w:val="id-ID"/>
+        </w:rPr>
+        <w:t>Tabel 4.1 Akurasi Aspect Extraction</w:t>
       </w:r>
     </w:p>
     <w:tbl>
       <w:tblPr>
         <w:tblStyle w:val="TableGrid"/>
-        <w:tblW w:w="0pt" w:type="auto"/>
+        <w:tblW w:w="242.80pt" w:type="dxa"/>
         <w:tblLook w:firstRow="1" w:lastRow="0" w:firstColumn="1" w:lastColumn="0" w:noHBand="0" w:noVBand="1"/>
       </w:tblPr>
       <w:tblGrid>
@@ -2049,7 +2079,14 @@
           <w:noProof/>
           <w:lang w:val="id-ID"/>
         </w:rPr>
-        <w:t>fiturnya, namun terdapat kalimat yang tidak dapat diketahui fiturnya dan terdapat kegagalan pada kalimat tertentu yang meng-ekstrak fitur lebih dari 1 sehingga dari ke 11 tersebut masih terdapat kegagalan, dengan nilai rata-rata recall sebesar 78% dan presisi sebesar 64%. Nilai yang terbilang cukup tinggi jika dibandingkan dengan hasil pengujian dengan data test. Hal ini diakibatkan pola kalimat dari datatest yang cenderung lebih sederhana dan tidak terlalu kompleks, kalimat yang sederhana cenderung dengan mudah.</w:t>
+        <w:t xml:space="preserve">fiturnya, namun terdapat kalimat yang tidak dapat diketahui fiturnya dan terdapat kegagalan pada kalimat tertentu yang meng-ekstrak fitur lebih dari 1 sehingga dari ke 11 tersebut masih terdapat kegagalan, dengan nilai rata-rata recall sebesar 78% dan presisi sebesar 64%. Nilai yang terbilang cukup tinggi jika dibandingkan dengan hasil pengujian dengan data test. Hal ini diakibatkan pola kalimat </w:t>
+      </w:r>
+      <w:r>
+        <w:rPr>
+          <w:noProof/>
+          <w:lang w:val="id-ID"/>
+        </w:rPr>
+        <w:t>dari datatest yang cenderung lebih sederhana dan tidak terlalu kompleks, kalimat yang sederhana cenderung dengan mudah.</w:t>
       </w:r>
     </w:p>
     <w:p>
@@ -2057,10 +2094,13 @@
         <w:jc w:val="both"/>
         <w:rPr>
           <w:noProof/>
-          <w:lang w:val="id-ID"/>
-        </w:rPr>
-      </w:pPr>
-      <w:r>
+          <w:lang w:val="sv-SE"/>
+        </w:rPr>
+      </w:pPr>
+      <w:r>
+        <w:rPr>
+          <w:lang w:val="sv-SE"/>
+        </w:rPr>
         <w:tab/>
       </w:r>
       <w:r>
@@ -2102,6 +2142,370 @@
         </w:rPr>
         <w:t>dari hasil yang sudah didapatkan.</w:t>
       </w:r>
+      <w:r>
+        <w:rPr>
+          <w:noProof/>
+          <w:lang w:val="sv-SE"/>
+        </w:rPr>
+        <w:t xml:space="preserve"> </w:t>
+      </w:r>
+      <w:r>
+        <w:rPr>
+          <w:noProof/>
+          <w:lang w:val="sv-SE"/>
+        </w:rPr>
+        <w:t xml:space="preserve">Hasil yang diperoleh mengalami penurunan dari tahapan </w:t>
+      </w:r>
+      <w:r>
+        <w:rPr>
+          <w:i/>
+          <w:iCs/>
+          <w:noProof/>
+          <w:lang w:val="sv-SE"/>
+        </w:rPr>
+        <w:t>aspect extraction</w:t>
+      </w:r>
+      <w:r>
+        <w:rPr>
+          <w:noProof/>
+          <w:lang w:val="sv-SE"/>
+        </w:rPr>
+        <w:t xml:space="preserve"> ini dikarenakan terdapat pelabelan yang masih </w:t>
+      </w:r>
+      <w:r>
+        <w:rPr>
+          <w:noProof/>
+          <w:lang w:val="sv-SE"/>
+        </w:rPr>
+        <w:lastRenderedPageBreak/>
+        <w:t xml:space="preserve">salah dari korpus yang dipakai dan ada beberapa kata sentimen yang tidak terdaftar dalam korpus </w:t>
+      </w:r>
+      <w:r>
+        <w:rPr>
+          <w:i/>
+          <w:iCs/>
+          <w:noProof/>
+          <w:lang w:val="sv-SE"/>
+        </w:rPr>
+        <w:t>Sentiwordnet</w:t>
+      </w:r>
+      <w:r>
+        <w:rPr>
+          <w:i/>
+          <w:iCs/>
+          <w:noProof/>
+          <w:lang w:val="sv-SE"/>
+        </w:rPr>
+        <w:t xml:space="preserve">. </w:t>
+      </w:r>
+      <w:r>
+        <w:rPr>
+          <w:noProof/>
+          <w:lang w:val="sv-SE"/>
+        </w:rPr>
+        <w:t xml:space="preserve">Akurasi rata-rata yang diperoleh dari </w:t>
+      </w:r>
+      <w:r>
+        <w:rPr>
+          <w:i/>
+          <w:iCs/>
+          <w:noProof/>
+          <w:lang w:val="sv-SE"/>
+        </w:rPr>
+        <w:t>precision</w:t>
+      </w:r>
+      <w:r>
+        <w:rPr>
+          <w:noProof/>
+          <w:lang w:val="sv-SE"/>
+        </w:rPr>
+        <w:t xml:space="preserve"> sebesar 18% dan </w:t>
+      </w:r>
+      <w:r>
+        <w:rPr>
+          <w:i/>
+          <w:iCs/>
+          <w:noProof/>
+          <w:lang w:val="sv-SE"/>
+        </w:rPr>
+        <w:t>recall</w:t>
+      </w:r>
+      <w:r>
+        <w:rPr>
+          <w:noProof/>
+          <w:lang w:val="sv-SE"/>
+        </w:rPr>
+        <w:t xml:space="preserve"> sebesar 14.2%.</w:t>
+      </w:r>
+    </w:p>
+    <w:p>
+      <w:pPr>
+        <w:pStyle w:val="Heading1"/>
+        <w:rPr>
+          <w:lang w:val="id-ID"/>
+        </w:rPr>
+      </w:pPr>
+      <w:r>
+        <w:rPr>
+          <w:lang w:val="id-ID"/>
+        </w:rPr>
+        <w:t>Kesimpulan</w:t>
+      </w:r>
+    </w:p>
+    <w:p>
+      <w:pPr>
+        <w:ind w:end="0.30pt" w:firstLine="27pt"/>
+        <w:jc w:val="both"/>
+        <w:rPr>
+          <w:noProof/>
+          <w:lang w:val="id-ID"/>
+        </w:rPr>
+      </w:pPr>
+      <w:r>
+        <w:rPr>
+          <w:noProof/>
+          <w:lang w:val="id-ID"/>
+        </w:rPr>
+        <w:t xml:space="preserve">Metode </w:t>
+      </w:r>
+      <w:r>
+        <w:rPr>
+          <w:i/>
+          <w:iCs/>
+          <w:noProof/>
+          <w:lang w:val="id-ID"/>
+        </w:rPr>
+        <w:t xml:space="preserve">pattern rule based </w:t>
+      </w:r>
+      <w:r>
+        <w:rPr>
+          <w:noProof/>
+          <w:lang w:val="id-ID"/>
+        </w:rPr>
+        <w:t xml:space="preserve">memiliki beberapa kelebihan dan kekurangan dalam proses implementasi maupun dari hasil yang diperoleh, salah satu kekurangan yang paling terasa dalam metode ini dalah </w:t>
+      </w:r>
+      <w:r>
+        <w:rPr>
+          <w:i/>
+          <w:iCs/>
+          <w:noProof/>
+          <w:lang w:val="id-ID"/>
+        </w:rPr>
+        <w:t>noise</w:t>
+      </w:r>
+      <w:r>
+        <w:rPr>
+          <w:noProof/>
+          <w:lang w:val="id-ID"/>
+        </w:rPr>
+        <w:t xml:space="preserve"> yang dihasilkan. Metode ini hanya terbatas oleh aturan yang telah didefinisikan oleh para peneliti yang sudah melakukan proses </w:t>
+      </w:r>
+      <w:r>
+        <w:rPr>
+          <w:i/>
+          <w:iCs/>
+          <w:noProof/>
+          <w:lang w:val="id-ID"/>
+        </w:rPr>
+        <w:t>Aspect Extraction</w:t>
+      </w:r>
+      <w:r>
+        <w:rPr>
+          <w:noProof/>
+          <w:lang w:val="id-ID"/>
+        </w:rPr>
+        <w:t xml:space="preserve">. Rule yang dihasilkan oleh para peneliti diperoleh dari hasil pengetahuan mereka terhadap sebuah kalimat dan pola kalimat. Dalam penelitian ini </w:t>
+      </w:r>
+      <w:r>
+        <w:rPr>
+          <w:i/>
+          <w:iCs/>
+          <w:noProof/>
+          <w:lang w:val="id-ID"/>
+        </w:rPr>
+        <w:t>rule</w:t>
+      </w:r>
+      <w:r>
+        <w:rPr>
+          <w:noProof/>
+          <w:lang w:val="id-ID"/>
+        </w:rPr>
+        <w:t xml:space="preserve"> utama dalam menemukan pasangan aspek dan opini hanya terbatas dalam 5 </w:t>
+      </w:r>
+      <w:r>
+        <w:rPr>
+          <w:i/>
+          <w:iCs/>
+          <w:noProof/>
+          <w:lang w:val="id-ID"/>
+        </w:rPr>
+        <w:t>rule</w:t>
+      </w:r>
+      <w:r>
+        <w:rPr>
+          <w:noProof/>
+          <w:lang w:val="id-ID"/>
+        </w:rPr>
+        <w:t xml:space="preserve">. Dimana setiap </w:t>
+      </w:r>
+      <w:r>
+        <w:rPr>
+          <w:i/>
+          <w:iCs/>
+          <w:noProof/>
+          <w:lang w:val="id-ID"/>
+        </w:rPr>
+        <w:t>rule</w:t>
+      </w:r>
+      <w:r>
+        <w:rPr>
+          <w:noProof/>
+          <w:lang w:val="id-ID"/>
+        </w:rPr>
+        <w:t xml:space="preserve"> ini bersifat “kaku” sehingga jika ada sebuah kalimat dengan konteks yang berbeda dari </w:t>
+      </w:r>
+      <w:r>
+        <w:rPr>
+          <w:i/>
+          <w:iCs/>
+          <w:noProof/>
+          <w:lang w:val="id-ID"/>
+        </w:rPr>
+        <w:t xml:space="preserve">rule, </w:t>
+      </w:r>
+      <w:r>
+        <w:rPr>
+          <w:noProof/>
+          <w:lang w:val="id-ID"/>
+        </w:rPr>
+        <w:t xml:space="preserve">maka kalimat tersebut akan gagal dikenali aspek dan opininya. Terlebih lagi dalam kasus yang digunakan, ulasan kebanyakan lebih dari 1 kalimat sehingga rule yang didefinisikan di awal cenderung mengekstrak beberapa kata yang tidak sesuai, di mana hal ini diakibatkan oleh level kalimat yang bertambah akan menghasilkan lebih banyak variasi tagger, sehingga baik kalimat 1 dan 2 dalam sebuah ulasan keterhubunggannya juga akan sangat kompleks sehingga akan dihasilkan banyak tag, dari tag tersebut belum tentu merupakan pasangan aspek dan opini namun hal ini cenderung akan di ekstrak oleh sistem. Dalam kasus 1 kalimat dengan konteks yang jelas metode ini sangat baik untuk di implementasikan namun, jika ulasan sudah melebihi dari 2 kalimat dan ada kalimat diluar dari </w:t>
+      </w:r>
+      <w:r>
+        <w:rPr>
+          <w:i/>
+          <w:iCs/>
+          <w:noProof/>
+          <w:lang w:val="id-ID"/>
+        </w:rPr>
+        <w:t>rule</w:t>
+      </w:r>
+      <w:r>
+        <w:rPr>
+          <w:noProof/>
+          <w:lang w:val="id-ID"/>
+        </w:rPr>
+        <w:t xml:space="preserve"> yang sudah didefinisikan maka kemungkinan gagal akan semankin tinggi.</w:t>
+      </w:r>
+    </w:p>
+    <w:p>
+      <w:pPr>
+        <w:ind w:end="0.30pt" w:firstLine="27pt"/>
+        <w:jc w:val="both"/>
+        <w:rPr>
+          <w:noProof/>
+          <w:lang w:val="sv-SE"/>
+        </w:rPr>
+      </w:pPr>
+      <w:r>
+        <w:rPr>
+          <w:noProof/>
+          <w:lang w:val="sv-SE"/>
+        </w:rPr>
+        <w:t>Metode klasifikasi menggunaka</w:t>
+      </w:r>
+      <w:r>
+        <w:rPr>
+          <w:noProof/>
+          <w:lang w:val="sv-SE"/>
+        </w:rPr>
+        <w:t xml:space="preserve">n metode berbasis </w:t>
+      </w:r>
+      <w:r>
+        <w:rPr>
+          <w:i/>
+          <w:iCs/>
+          <w:noProof/>
+          <w:lang w:val="sv-SE"/>
+        </w:rPr>
+        <w:t>lexicon</w:t>
+      </w:r>
+      <w:r>
+        <w:rPr>
+          <w:noProof/>
+          <w:lang w:val="sv-SE"/>
+        </w:rPr>
+        <w:t xml:space="preserve"> memiliki kelebihan dan kekurangan. Kelebihannya metode relatif mudah untuk diimplementasikan kedalam contoh kasus yang sederhana, namun metode ini masih memiliki kelemahan seperti OOV. OOV merupakan kata sentimen tidak terdapat didalam korpus sehingga kata tersebut tidak dapat diklasifikasikan.</w:t>
+      </w:r>
+    </w:p>
+    <w:p>
+      <w:pPr>
+        <w:pStyle w:val="Heading1"/>
+        <w:numPr>
+          <w:ilvl w:val="0"/>
+          <w:numId w:val="0"/>
+        </w:numPr>
+        <w:rPr>
+          <w:lang w:val="id-ID"/>
+        </w:rPr>
+      </w:pPr>
+      <w:r>
+        <w:rPr>
+          <w:lang w:val="id-ID"/>
+        </w:rPr>
+        <w:t>REFERENCES</w:t>
+      </w:r>
+    </w:p>
+    <w:p>
+      <w:pPr>
+        <w:autoSpaceDE w:val="0"/>
+        <w:autoSpaceDN w:val="0"/>
+        <w:adjustRightInd w:val="0"/>
+        <w:ind w:end="0.30pt"/>
+        <w:jc w:val="both"/>
+        <w:rPr>
+          <w:noProof/>
+          <w:sz w:val="16"/>
+          <w:szCs w:val="16"/>
+          <w:lang w:val="id-ID"/>
+        </w:rPr>
+      </w:pPr>
+      <w:r>
+        <w:rPr>
+          <w:noProof/>
+          <w:sz w:val="16"/>
+          <w:szCs w:val="16"/>
+          <w:lang w:val="id-ID"/>
+        </w:rPr>
+        <w:t>[1] Bancken,Alfarone,Davis.(2014). Automatically Detecting and Rating Product Aspect from Textual Costumer Review.</w:t>
+      </w:r>
+      <w:r>
+        <w:rPr>
+          <w:rFonts w:ascii="CMR9" w:hAnsi="CMR9" w:cs="CMR9"/>
+          <w:noProof/>
+          <w:sz w:val="16"/>
+          <w:szCs w:val="16"/>
+          <w:lang w:val="id-ID"/>
+        </w:rPr>
+        <w:t xml:space="preserve"> </w:t>
+      </w:r>
+      <w:r>
+        <w:rPr>
+          <w:noProof/>
+          <w:sz w:val="16"/>
+          <w:szCs w:val="16"/>
+          <w:lang w:val="id-ID"/>
+        </w:rPr>
+        <w:t>Department of Computer Science, KU Leuven Celestijnenlaan 200A</w:t>
+      </w:r>
+    </w:p>
+    <w:p>
+      <w:pPr>
+        <w:jc w:val="both"/>
+        <w:rPr>
+          <w:noProof/>
+          <w:lang w:val="sv-SE"/>
+        </w:rPr>
+      </w:pPr>
     </w:p>
     <w:sectPr>
       <w:type w:val="continuous"/>
@@ -4942,7 +5346,7 @@
 </file>
 
 <file path=customXml/itemProps1.xml><?xml version="1.0" encoding="utf-8"?>
-<ds:datastoreItem xmlns:ds="http://purl.oclc.org/ooxml/officeDocument/customXml" ds:itemID="{DC0290B3-5FF1-4868-BFAB-C88950EFC3E2}">
+<ds:datastoreItem xmlns:ds="http://purl.oclc.org/ooxml/officeDocument/customXml" ds:itemID="{FC3F3550-45A4-4C78-8DA4-9F85648D2E88}">
   <ds:schemaRefs>
     <ds:schemaRef ds:uri="http://schemas.openxmlformats.org/officeDocument/2006/bibliography"/>
   </ds:schemaRefs>
